--- a/CC2538 HARDWARE DESIGN EXPERIENCE.docx
+++ b/CC2538 HARDWARE DESIGN EXPERIENCE.docx
@@ -15,6 +15,123 @@
           <w:b/>
           <w:bCs/>
         </w:rPr>
+        <w:t>Link Github tham khảo</w:t>
+      </w:r>
+    </w:p>
+    <w:p>
+      <w:pPr>
+        <w:ind w:left="720"/>
+        <w:rPr>
+          <w:b/>
+          <w:bCs/>
+        </w:rPr>
+      </w:pPr>
+      <w:hyperlink r:id="rId6" w:history="1">
+        <w:r>
+          <w:rPr>
+            <w:rStyle w:val="Hyperlink"/>
+            <w:b/>
+            <w:bCs/>
+          </w:rPr>
+          <w:t>https://github.com/dmarion/cc2538-dev/blob/master/pcb/cc2538-dev-v1-sch.pdf</w:t>
+        </w:r>
+      </w:hyperlink>
+    </w:p>
+    <w:p>
+      <w:pPr>
+        <w:ind w:left="720"/>
+        <w:rPr>
+          <w:b/>
+          <w:bCs/>
+        </w:rPr>
+      </w:pPr>
+      <w:hyperlink r:id="rId7" w:history="1">
+        <w:r>
+          <w:rPr>
+            <w:rStyle w:val="Hyperlink"/>
+            <w:b/>
+            <w:bCs/>
+          </w:rPr>
+          <w:t>https://github.com/dmarion/cc2538-dev/blob/master/pcb/cc2538-dev-v1-sch.pdf</w:t>
+        </w:r>
+      </w:hyperlink>
+    </w:p>
+    <w:p>
+      <w:pPr>
+        <w:ind w:left="720"/>
+        <w:rPr>
+          <w:b/>
+          <w:bCs/>
+        </w:rPr>
+      </w:pPr>
+      <w:hyperlink r:id="rId8" w:history="1">
+        <w:r>
+          <w:rPr>
+            <w:rStyle w:val="Hyperlink"/>
+            <w:b/>
+            <w:bCs/>
+          </w:rPr>
+          <w:t>https://github.com/uzsito/CC2538-CC2592-kicad-component</w:t>
+        </w:r>
+      </w:hyperlink>
+    </w:p>
+    <w:p>
+      <w:pPr>
+        <w:ind w:left="720"/>
+        <w:rPr>
+          <w:b/>
+          <w:bCs/>
+        </w:rPr>
+      </w:pPr>
+      <w:hyperlink r:id="rId9" w:history="1">
+        <w:r>
+          <w:rPr>
+            <w:rStyle w:val="Hyperlink"/>
+            <w:b/>
+            <w:bCs/>
+          </w:rPr>
+          <w:t>https://github.com/Koenkk/zigbee2mqtt/discussions/1568</w:t>
+        </w:r>
+      </w:hyperlink>
+    </w:p>
+    <w:p>
+      <w:pPr>
+        <w:ind w:left="720"/>
+        <w:rPr>
+          <w:b/>
+          <w:bCs/>
+        </w:rPr>
+      </w:pPr>
+      <w:r>
+        <w:rPr>
+          <w:b/>
+          <w:bCs/>
+        </w:rPr>
+        <w:t>alitum roel van de paar layer color</w:t>
+      </w:r>
+    </w:p>
+    <w:p>
+      <w:pPr>
+        <w:ind w:left="720"/>
+        <w:rPr>
+          <w:b/>
+          <w:bCs/>
+        </w:rPr>
+      </w:pPr>
+    </w:p>
+    <w:p>
+      <w:pPr>
+        <w:ind w:left="720"/>
+        <w:rPr>
+          <w:b/>
+          <w:bCs/>
+        </w:rPr>
+      </w:pPr>
+      <w:r>
+        <w:rPr>
+          <w:b/>
+          <w:bCs/>
+        </w:rPr>
         <w:t>Tại sao lại kết n</w:t>
       </w:r>
       <w:r>
@@ -84,6 +201,7 @@
         <w:rPr>
           <w:noProof/>
         </w:rPr>
+        <w:lastRenderedPageBreak/>
         <w:drawing>
           <wp:inline distT="0" distB="0" distL="0" distR="0" wp14:anchorId="66A3EBEB" wp14:editId="77369FE5">
             <wp:extent cx="5943600" cy="4759960"/>
@@ -100,7 +218,7 @@
                     <pic:cNvPicPr/>
                   </pic:nvPicPr>
                   <pic:blipFill>
-                    <a:blip r:embed="rId6"/>
+                    <a:blip r:embed="rId10"/>
                     <a:stretch>
                       <a:fillRect/>
                     </a:stretch>
@@ -136,7 +254,6 @@
         <w:rPr>
           <w:noProof/>
         </w:rPr>
-        <w:lastRenderedPageBreak/>
         <w:drawing>
           <wp:inline distT="0" distB="0" distL="0" distR="0" wp14:anchorId="71F06C12" wp14:editId="2A7ED868">
             <wp:extent cx="4198620" cy="2130261"/>
@@ -153,7 +270,7 @@
                     <pic:cNvPicPr/>
                   </pic:nvPicPr>
                   <pic:blipFill>
-                    <a:blip r:embed="rId7"/>
+                    <a:blip r:embed="rId11"/>
                     <a:stretch>
                       <a:fillRect/>
                     </a:stretch>
@@ -229,7 +346,7 @@
                     <pic:cNvPicPr/>
                   </pic:nvPicPr>
                   <pic:blipFill>
-                    <a:blip r:embed="rId8"/>
+                    <a:blip r:embed="rId12"/>
                     <a:stretch>
                       <a:fillRect/>
                     </a:stretch>
@@ -274,7 +391,7 @@
                     <pic:cNvPicPr/>
                   </pic:nvPicPr>
                   <pic:blipFill>
-                    <a:blip r:embed="rId9"/>
+                    <a:blip r:embed="rId13"/>
                     <a:stretch>
                       <a:fillRect/>
                     </a:stretch>
@@ -326,7 +443,7 @@
                     <pic:cNvPicPr/>
                   </pic:nvPicPr>
                   <pic:blipFill>
-                    <a:blip r:embed="rId10"/>
+                    <a:blip r:embed="rId14"/>
                     <a:stretch>
                       <a:fillRect/>
                     </a:stretch>
@@ -481,7 +598,7 @@
                     <pic:cNvPicPr/>
                   </pic:nvPicPr>
                   <pic:blipFill>
-                    <a:blip r:embed="rId11"/>
+                    <a:blip r:embed="rId15"/>
                     <a:stretch>
                       <a:fillRect/>
                     </a:stretch>
@@ -588,7 +705,7 @@
                     <pic:cNvPicPr/>
                   </pic:nvPicPr>
                   <pic:blipFill>
-                    <a:blip r:embed="rId12"/>
+                    <a:blip r:embed="rId16"/>
                     <a:stretch>
                       <a:fillRect/>
                     </a:stretch>
@@ -904,7 +1021,7 @@
       <w:r>
         <w:t xml:space="preserve">Link hướng dẫn: </w:t>
       </w:r>
-      <w:hyperlink r:id="rId13" w:history="1">
+      <w:hyperlink r:id="rId17" w:history="1">
         <w:r>
           <w:rPr>
             <w:rStyle w:val="Hyperlink"/>
@@ -997,7 +1114,7 @@
                     <pic:cNvPicPr/>
                   </pic:nvPicPr>
                   <pic:blipFill>
-                    <a:blip r:embed="rId14"/>
+                    <a:blip r:embed="rId18"/>
                     <a:stretch>
                       <a:fillRect/>
                     </a:stretch>
@@ -1040,7 +1157,7 @@
                     <pic:cNvPicPr/>
                   </pic:nvPicPr>
                   <pic:blipFill>
-                    <a:blip r:embed="rId15"/>
+                    <a:blip r:embed="rId19"/>
                     <a:stretch>
                       <a:fillRect/>
                     </a:stretch>
